--- a/docs/Scenario-New User Registration.docx
+++ b/docs/Scenario-New User Registration.docx
@@ -162,7 +162,18 @@
           </w:tcPr>
           <w:p>
             <w:r>
-              <w:t>Other existing players, new players, and the administrator running the server</w:t>
+              <w:t xml:space="preserve">Other existing players, new players, and the administrator running the </w:t>
+            </w:r>
+            <w:proofErr w:type="spellStart"/>
+            <w:r>
+              <w:t>php</w:t>
+            </w:r>
+            <w:proofErr w:type="spellEnd"/>
+            <w:r>
+              <w:t xml:space="preserve"> </w:t>
+            </w:r>
+            <w:r>
+              <w:t>server</w:t>
             </w:r>
           </w:p>
         </w:tc>
@@ -380,7 +391,15 @@
                     <w:t>redirected</w:t>
                   </w:r>
                   <w:r>
-                    <w:t xml:space="preserve"> to the Game Room page.</w:t>
+                    <w:t xml:space="preserve"> to the Game </w:t>
+                  </w:r>
+                  <w:r>
+                    <w:t>Lobby</w:t>
+                  </w:r>
+                  <w:bookmarkStart w:id="0" w:name="_GoBack"/>
+                  <w:bookmarkEnd w:id="0"/>
+                  <w:r>
+                    <w:t xml:space="preserve"> page.</w:t>
                   </w:r>
                 </w:p>
               </w:tc>
@@ -445,7 +464,7 @@
                     </w:numPr>
                   </w:pPr>
                   <w:r>
-                    <w:t>Redirect the user to the game room</w:t>
+                    <w:t>Redirect the user to the Game Lobby</w:t>
                   </w:r>
                 </w:p>
                 <w:p>
@@ -485,16 +504,8 @@
           </w:p>
           <w:p>
             <w:r>
-              <w:t xml:space="preserve">2.15 If the user has not supplied a username, </w:t>
-            </w:r>
-            <w:r>
-              <w:t>inform the user via a validation message that their username</w:t>
-            </w:r>
-            <w:r>
-              <w:t xml:space="preserve"> is required.</w:t>
-            </w:r>
-            <w:bookmarkStart w:id="0" w:name="_GoBack"/>
-            <w:bookmarkEnd w:id="0"/>
+              <w:t>2.15 If the user has not supplied a username, inform the user via a validation message that their username is required.</w:t>
+            </w:r>
           </w:p>
           <w:p>
             <w:r>
